--- a/Текст для текста/ПДТР V 0.1.6.docx
+++ b/Текст для текста/ПДТР V 0.1.6.docx
@@ -6611,8 +6611,16 @@
         </w:rPr>
         <w:t>(0 1 6)</w:t>
       </w:r>
-      <w:bookmarkStart w:id="7" w:name="_GoBack"/>
-      <w:bookmarkEnd w:id="7"/>
+      <w:r>
+        <w:rPr>
+          <w:rFonts w:ascii="Times New Roman" w:hAnsi="Times New Roman" w:cs="Times New Roman"/>
+          <w:sz w:val="40"/>
+          <w:szCs w:val="40"/>
+          <w:highlight w:val="green"/>
+          <w:lang w:val="en-US"/>
+        </w:rPr>
+        <w:t xml:space="preserve"> </w:t>
+      </w:r>
       <w:r>
         <w:rPr>
           <w:rFonts w:ascii="Times New Roman" w:hAnsi="Times New Roman" w:cs="Times New Roman"/>
@@ -7254,7 +7262,7 @@
         </w:rPr>
         <w:tab/>
       </w:r>
-      <w:bookmarkStart w:id="8" w:name="Урон"/>
+      <w:bookmarkStart w:id="7" w:name="Урон"/>
       <w:r>
         <w:rPr>
           <w:rFonts w:ascii="Times New Roman" w:hAnsi="Times New Roman" w:cs="Times New Roman"/>
@@ -7281,6 +7289,49 @@
         </w:rPr>
         <w:t>Урон</w:t>
       </w:r>
+      <w:bookmarkEnd w:id="7"/>
+      <w:r>
+        <w:rPr>
+          <w:rFonts w:ascii="Times New Roman" w:hAnsi="Times New Roman" w:cs="Times New Roman"/>
+          <w:sz w:val="40"/>
+          <w:szCs w:val="40"/>
+        </w:rPr>
+        <w:t xml:space="preserve"> </w:t>
+      </w:r>
+      <w:r>
+        <w:rPr>
+          <w:rFonts w:ascii="Times New Roman" w:hAnsi="Times New Roman" w:cs="Times New Roman"/>
+          <w:sz w:val="40"/>
+          <w:szCs w:val="40"/>
+        </w:rPr>
+        <w:t>(Это общий урон от всего что даёт физ. Урон, пока формула такая</w:t>
+      </w:r>
+      <w:r>
+        <w:rPr>
+          <w:rFonts w:ascii="Times New Roman" w:hAnsi="Times New Roman" w:cs="Times New Roman"/>
+          <w:sz w:val="40"/>
+          <w:szCs w:val="40"/>
+        </w:rPr>
+        <w:t>:</w:t>
+      </w:r>
+    </w:p>
+    <w:p>
+      <w:pPr>
+        <w:rPr>
+          <w:rFonts w:ascii="Times New Roman" w:hAnsi="Times New Roman" w:cs="Times New Roman"/>
+          <w:sz w:val="40"/>
+          <w:szCs w:val="40"/>
+        </w:rPr>
+      </w:pPr>
+      <w:r>
+        <w:rPr>
+          <w:rFonts w:ascii="Times New Roman" w:hAnsi="Times New Roman" w:cs="Times New Roman"/>
+          <w:sz w:val="40"/>
+          <w:szCs w:val="40"/>
+        </w:rPr>
+        <w:t>Бафф от</w:t>
+      </w:r>
+      <w:bookmarkStart w:id="8" w:name="_GoBack"/>
       <w:bookmarkEnd w:id="8"/>
       <w:r>
         <w:rPr>
@@ -7288,40 +7339,7 @@
           <w:sz w:val="40"/>
           <w:szCs w:val="40"/>
         </w:rPr>
-        <w:t xml:space="preserve"> </w:t>
-      </w:r>
-      <w:r>
-        <w:rPr>
-          <w:rFonts w:ascii="Times New Roman" w:hAnsi="Times New Roman" w:cs="Times New Roman"/>
-          <w:sz w:val="40"/>
-          <w:szCs w:val="40"/>
-        </w:rPr>
-        <w:t>(Это общий урон от всего что даёт физ. Урон, пока формула такая</w:t>
-      </w:r>
-      <w:r>
-        <w:rPr>
-          <w:rFonts w:ascii="Times New Roman" w:hAnsi="Times New Roman" w:cs="Times New Roman"/>
-          <w:sz w:val="40"/>
-          <w:szCs w:val="40"/>
-        </w:rPr>
-        <w:t>:</w:t>
-      </w:r>
-    </w:p>
-    <w:p>
-      <w:pPr>
-        <w:rPr>
-          <w:rFonts w:ascii="Times New Roman" w:hAnsi="Times New Roman" w:cs="Times New Roman"/>
-          <w:sz w:val="40"/>
-          <w:szCs w:val="40"/>
-        </w:rPr>
-      </w:pPr>
-      <w:r>
-        <w:rPr>
-          <w:rFonts w:ascii="Times New Roman" w:hAnsi="Times New Roman" w:cs="Times New Roman"/>
-          <w:sz w:val="40"/>
-          <w:szCs w:val="40"/>
-        </w:rPr>
-        <w:t>Бафф от УП+ урон оружия+% от бонуса атрибута)</w:t>
+        <w:t xml:space="preserve"> УП+ урон оружия+% от бонуса атрибута)</w:t>
       </w:r>
     </w:p>
     <w:p>
@@ -11807,7 +11825,7 @@
 </file>
 
 <file path=customXml/itemProps1.xml><?xml version="1.0" encoding="utf-8"?>
-<ds:datastoreItem xmlns:ds="http://schemas.openxmlformats.org/officeDocument/2006/customXml" ds:itemID="{EEE4E0F1-2E9D-4D55-B242-47392A6FC9FD}">
+<ds:datastoreItem xmlns:ds="http://schemas.openxmlformats.org/officeDocument/2006/customXml" ds:itemID="{D342072D-C3B7-4140-9476-94038CF20E70}">
   <ds:schemaRefs>
     <ds:schemaRef ds:uri="http://schemas.openxmlformats.org/officeDocument/2006/bibliography"/>
   </ds:schemaRefs>
